--- a/1/Final_Exp_1/exp1.docx
+++ b/1/Final_Exp_1/exp1.docx
@@ -1365,6 +1365,93 @@
           </w:p>
           <w:p>
             <w:pPr>
+              <w:rPr>
+                <w:b/>
+                <w:bCs/>
+                <w:sz w:val="24"/>
+                <w:szCs w:val="24"/>
+              </w:rPr>
+            </w:pPr>
+          </w:p>
+          <w:p>
+            <w:pPr>
+              <w:rPr>
+                <w:b/>
+                <w:bCs/>
+                <w:sz w:val="24"/>
+                <w:szCs w:val="24"/>
+              </w:rPr>
+            </w:pPr>
+            <w:r>
+              <w:rPr>
+                <w:b/>
+                <w:bCs/>
+                <w:sz w:val="24"/>
+                <w:szCs w:val="24"/>
+              </w:rPr>
+              <w:t>MonoAlphabetic:</w:t>
+            </w:r>
+          </w:p>
+          <w:p>
+            <w:pPr>
+              <w:rPr>
+                <w:b/>
+                <w:bCs/>
+                <w:sz w:val="24"/>
+                <w:szCs w:val="24"/>
+              </w:rPr>
+            </w:pPr>
+            <w:r>
+              <w:rPr>
+                <w:b/>
+                <w:bCs/>
+                <w:sz w:val="24"/>
+                <w:szCs w:val="24"/>
+              </w:rPr>
+              <w:t>PolyAlphabetic:</w:t>
+            </w:r>
+          </w:p>
+          <w:p>
+            <w:pPr>
+              <w:rPr>
+                <w:b/>
+                <w:bCs/>
+                <w:sz w:val="24"/>
+                <w:szCs w:val="24"/>
+              </w:rPr>
+            </w:pPr>
+            <w:r>
+              <w:rPr>
+                <w:b/>
+                <w:bCs/>
+                <w:sz w:val="24"/>
+                <w:szCs w:val="24"/>
+              </w:rPr>
+              <w:t>Hill:</w:t>
+            </w:r>
+          </w:p>
+          <w:p>
+            <w:pPr>
+              <w:rPr>
+                <w:b/>
+                <w:bCs/>
+                <w:sz w:val="24"/>
+                <w:szCs w:val="24"/>
+              </w:rPr>
+            </w:pPr>
+            <w:r>
+              <w:rPr>
+                <w:b/>
+                <w:bCs/>
+                <w:sz w:val="24"/>
+                <w:szCs w:val="24"/>
+              </w:rPr>
+              <w:lastRenderedPageBreak/>
+              <w:t>Playfair:</w:t>
+            </w:r>
+          </w:p>
+          <w:p>
+            <w:pPr>
               <w:pStyle w:val="ListParagraph"/>
               <w:jc w:val="center"/>
               <w:rPr>
@@ -1392,61 +1479,6 @@
               <w:rPr>
                 <w:b/>
                 <w:bCs/>
-                <w:sz w:val="24"/>
-                <w:szCs w:val="24"/>
-              </w:rPr>
-            </w:pPr>
-          </w:p>
-        </w:tc>
-      </w:tr>
-      <w:tr>
-        <w:tc>
-          <w:tcPr>
-            <w:tcW w:w="1995" w:type="dxa"/>
-            <w:shd w:val="clear" w:color="auto" w:fill="auto"/>
-            <w:tcMar>
-              <w:top w:w="100" w:type="dxa"/>
-              <w:left w:w="100" w:type="dxa"/>
-              <w:bottom w:w="100" w:type="dxa"/>
-              <w:right w:w="100" w:type="dxa"/>
-            </w:tcMar>
-          </w:tcPr>
-          <w:p>
-            <w:pPr>
-              <w:widowControl w:val="0"/>
-              <w:spacing w:line="240" w:lineRule="auto"/>
-              <w:rPr>
-                <w:b/>
-                <w:sz w:val="24"/>
-                <w:szCs w:val="24"/>
-              </w:rPr>
-            </w:pPr>
-            <w:r>
-              <w:rPr>
-                <w:b/>
-                <w:sz w:val="24"/>
-                <w:szCs w:val="24"/>
-              </w:rPr>
-              <w:lastRenderedPageBreak/>
-              <w:t>Conclusion</w:t>
-            </w:r>
-          </w:p>
-        </w:tc>
-        <w:tc>
-          <w:tcPr>
-            <w:tcW w:w="9090" w:type="dxa"/>
-            <w:shd w:val="clear" w:color="auto" w:fill="auto"/>
-            <w:tcMar>
-              <w:top w:w="100" w:type="dxa"/>
-              <w:left w:w="100" w:type="dxa"/>
-              <w:bottom w:w="100" w:type="dxa"/>
-              <w:right w:w="100" w:type="dxa"/>
-            </w:tcMar>
-          </w:tcPr>
-          <w:p>
-            <w:pPr>
-              <w:spacing w:line="240" w:lineRule="auto"/>
-              <w:rPr>
                 <w:sz w:val="24"/>
                 <w:szCs w:val="24"/>
               </w:rPr>
@@ -5209,6 +5241,7 @@
   <w:style w:type="character" w:default="1" w:styleId="DefaultParagraphFont">
     <w:name w:val="Default Paragraph Font"/>
     <w:uiPriority w:val="1"/>
+    <w:semiHidden/>
     <w:unhideWhenUsed/>
   </w:style>
   <w:style w:type="table" w:default="1" w:styleId="TableNormal">

--- a/1/Final_Exp_1/exp1.docx
+++ b/1/Final_Exp_1/exp1.docx
@@ -374,7 +374,7 @@
                 <w:sz w:val="24"/>
                 <w:szCs w:val="24"/>
               </w:rPr>
-              <w:t>2</w:t>
+              <w:t>9</w:t>
             </w:r>
             <w:r>
               <w:rPr>
@@ -1322,15 +1322,14 @@
               <w:rPr>
                 <w:b/>
                 <w:bCs/>
-                <w:noProof/>
                 <w:sz w:val="24"/>
                 <w:szCs w:val="24"/>
               </w:rPr>
               <w:drawing>
-                <wp:inline distT="0" distB="0" distL="0" distR="0" wp14:anchorId="60874B02" wp14:editId="4155809D">
-                  <wp:extent cx="5645150" cy="2792730"/>
-                  <wp:effectExtent l="0" t="0" r="0" b="7620"/>
-                  <wp:docPr id="33960960" name="Picture 1"/>
+                <wp:inline distT="0" distB="0" distL="0" distR="0" wp14:anchorId="6B95020A" wp14:editId="4E7C1E43">
+                  <wp:extent cx="5645150" cy="1781175"/>
+                  <wp:effectExtent l="0" t="0" r="0" b="9525"/>
+                  <wp:docPr id="403960748" name="Picture 1"/>
                   <wp:cNvGraphicFramePr>
                     <a:graphicFrameLocks xmlns:a="http://schemas.openxmlformats.org/drawingml/2006/main" noChangeAspect="1"/>
                   </wp:cNvGraphicFramePr>
@@ -1338,7 +1337,7 @@
                     <a:graphicData uri="http://schemas.openxmlformats.org/drawingml/2006/picture">
                       <pic:pic xmlns:pic="http://schemas.openxmlformats.org/drawingml/2006/picture">
                         <pic:nvPicPr>
-                          <pic:cNvPr id="33960960" name=""/>
+                          <pic:cNvPr id="403960748" name=""/>
                           <pic:cNvPicPr/>
                         </pic:nvPicPr>
                         <pic:blipFill>
@@ -1350,7 +1349,7 @@
                         <pic:spPr>
                           <a:xfrm>
                             <a:off x="0" y="0"/>
-                            <a:ext cx="5645150" cy="2792730"/>
+                            <a:ext cx="5645150" cy="1781175"/>
                           </a:xfrm>
                           <a:prstGeom prst="rect">
                             <a:avLst/>
@@ -1408,7 +1407,41 @@
                 <w:sz w:val="24"/>
                 <w:szCs w:val="24"/>
               </w:rPr>
-              <w:t>PolyAlphabetic:</w:t>
+              <w:drawing>
+                <wp:inline distT="0" distB="0" distL="0" distR="0" wp14:anchorId="4B4CD441" wp14:editId="5D77A7D1">
+                  <wp:extent cx="5645150" cy="1416685"/>
+                  <wp:effectExtent l="0" t="0" r="0" b="0"/>
+                  <wp:docPr id="1958500823" name="Picture 1"/>
+                  <wp:cNvGraphicFramePr>
+                    <a:graphicFrameLocks xmlns:a="http://schemas.openxmlformats.org/drawingml/2006/main" noChangeAspect="1"/>
+                  </wp:cNvGraphicFramePr>
+                  <a:graphic xmlns:a="http://schemas.openxmlformats.org/drawingml/2006/main">
+                    <a:graphicData uri="http://schemas.openxmlformats.org/drawingml/2006/picture">
+                      <pic:pic xmlns:pic="http://schemas.openxmlformats.org/drawingml/2006/picture">
+                        <pic:nvPicPr>
+                          <pic:cNvPr id="1958500823" name=""/>
+                          <pic:cNvPicPr/>
+                        </pic:nvPicPr>
+                        <pic:blipFill>
+                          <a:blip r:embed="rId14"/>
+                          <a:stretch>
+                            <a:fillRect/>
+                          </a:stretch>
+                        </pic:blipFill>
+                        <pic:spPr>
+                          <a:xfrm>
+                            <a:off x="0" y="0"/>
+                            <a:ext cx="5645150" cy="1416685"/>
+                          </a:xfrm>
+                          <a:prstGeom prst="rect">
+                            <a:avLst/>
+                          </a:prstGeom>
+                        </pic:spPr>
+                      </pic:pic>
+                    </a:graphicData>
+                  </a:graphic>
+                </wp:inline>
+              </w:drawing>
             </w:r>
           </w:p>
           <w:p>
@@ -1427,7 +1460,42 @@
                 <w:sz w:val="24"/>
                 <w:szCs w:val="24"/>
               </w:rPr>
-              <w:t>Hill:</w:t>
+              <w:lastRenderedPageBreak/>
+              <w:drawing>
+                <wp:inline distT="0" distB="0" distL="0" distR="0" wp14:anchorId="6A62E50C" wp14:editId="6EF9FCBC">
+                  <wp:extent cx="2946551" cy="2057506"/>
+                  <wp:effectExtent l="0" t="0" r="6350" b="0"/>
+                  <wp:docPr id="306770116" name="Picture 1"/>
+                  <wp:cNvGraphicFramePr>
+                    <a:graphicFrameLocks xmlns:a="http://schemas.openxmlformats.org/drawingml/2006/main" noChangeAspect="1"/>
+                  </wp:cNvGraphicFramePr>
+                  <a:graphic xmlns:a="http://schemas.openxmlformats.org/drawingml/2006/main">
+                    <a:graphicData uri="http://schemas.openxmlformats.org/drawingml/2006/picture">
+                      <pic:pic xmlns:pic="http://schemas.openxmlformats.org/drawingml/2006/picture">
+                        <pic:nvPicPr>
+                          <pic:cNvPr id="306770116" name=""/>
+                          <pic:cNvPicPr/>
+                        </pic:nvPicPr>
+                        <pic:blipFill>
+                          <a:blip r:embed="rId15"/>
+                          <a:stretch>
+                            <a:fillRect/>
+                          </a:stretch>
+                        </pic:blipFill>
+                        <pic:spPr>
+                          <a:xfrm>
+                            <a:off x="0" y="0"/>
+                            <a:ext cx="2946551" cy="2057506"/>
+                          </a:xfrm>
+                          <a:prstGeom prst="rect">
+                            <a:avLst/>
+                          </a:prstGeom>
+                        </pic:spPr>
+                      </pic:pic>
+                    </a:graphicData>
+                  </a:graphic>
+                </wp:inline>
+              </w:drawing>
             </w:r>
           </w:p>
           <w:p>
@@ -1446,7 +1514,165 @@
                 <w:sz w:val="24"/>
                 <w:szCs w:val="24"/>
               </w:rPr>
-              <w:lastRenderedPageBreak/>
+              <w:t>PolyAlphabetic:</w:t>
+            </w:r>
+          </w:p>
+          <w:p>
+            <w:pPr>
+              <w:rPr>
+                <w:b/>
+                <w:bCs/>
+                <w:sz w:val="24"/>
+                <w:szCs w:val="24"/>
+              </w:rPr>
+            </w:pPr>
+            <w:r>
+              <w:rPr>
+                <w:b/>
+                <w:bCs/>
+                <w:noProof/>
+                <w:sz w:val="24"/>
+                <w:szCs w:val="24"/>
+              </w:rPr>
+              <w:drawing>
+                <wp:inline distT="0" distB="0" distL="0" distR="0" wp14:anchorId="41A12906" wp14:editId="5EAF9EB9">
+                  <wp:extent cx="5645150" cy="2066925"/>
+                  <wp:effectExtent l="0" t="0" r="0" b="9525"/>
+                  <wp:docPr id="1563868538" name="Picture 1"/>
+                  <wp:cNvGraphicFramePr>
+                    <a:graphicFrameLocks xmlns:a="http://schemas.openxmlformats.org/drawingml/2006/main" noChangeAspect="1"/>
+                  </wp:cNvGraphicFramePr>
+                  <a:graphic xmlns:a="http://schemas.openxmlformats.org/drawingml/2006/main">
+                    <a:graphicData uri="http://schemas.openxmlformats.org/drawingml/2006/picture">
+                      <pic:pic xmlns:pic="http://schemas.openxmlformats.org/drawingml/2006/picture">
+                        <pic:nvPicPr>
+                          <pic:cNvPr id="1563868538" name=""/>
+                          <pic:cNvPicPr/>
+                        </pic:nvPicPr>
+                        <pic:blipFill>
+                          <a:blip r:embed="rId16"/>
+                          <a:stretch>
+                            <a:fillRect/>
+                          </a:stretch>
+                        </pic:blipFill>
+                        <pic:spPr>
+                          <a:xfrm>
+                            <a:off x="0" y="0"/>
+                            <a:ext cx="5645150" cy="2066925"/>
+                          </a:xfrm>
+                          <a:prstGeom prst="rect">
+                            <a:avLst/>
+                          </a:prstGeom>
+                        </pic:spPr>
+                      </pic:pic>
+                    </a:graphicData>
+                  </a:graphic>
+                </wp:inline>
+              </w:drawing>
+            </w:r>
+          </w:p>
+          <w:p>
+            <w:pPr>
+              <w:rPr>
+                <w:b/>
+                <w:bCs/>
+                <w:sz w:val="24"/>
+                <w:szCs w:val="24"/>
+              </w:rPr>
+            </w:pPr>
+            <w:r>
+              <w:rPr>
+                <w:b/>
+                <w:bCs/>
+                <w:sz w:val="24"/>
+                <w:szCs w:val="24"/>
+              </w:rPr>
+              <w:t>Hill:</w:t>
+            </w:r>
+          </w:p>
+          <w:p>
+            <w:pPr>
+              <w:rPr>
+                <w:b/>
+                <w:bCs/>
+                <w:sz w:val="24"/>
+                <w:szCs w:val="24"/>
+              </w:rPr>
+            </w:pPr>
+            <w:r>
+              <w:rPr>
+                <w:b/>
+                <w:bCs/>
+                <w:noProof/>
+                <w:color w:val="000000"/>
+                <w:bdr w:val="none" w:sz="0" w:space="0" w:color="auto" w:frame="1"/>
+              </w:rPr>
+              <w:drawing>
+                <wp:inline distT="0" distB="0" distL="0" distR="0" wp14:anchorId="5B95E210" wp14:editId="6F1F22DA">
+                  <wp:extent cx="3018790" cy="930910"/>
+                  <wp:effectExtent l="0" t="0" r="0" b="2540"/>
+                  <wp:docPr id="365408551" name="Picture 1"/>
+                  <wp:cNvGraphicFramePr>
+                    <a:graphicFrameLocks xmlns:a="http://schemas.openxmlformats.org/drawingml/2006/main" noChangeAspect="1"/>
+                  </wp:cNvGraphicFramePr>
+                  <a:graphic xmlns:a="http://schemas.openxmlformats.org/drawingml/2006/main">
+                    <a:graphicData uri="http://schemas.openxmlformats.org/drawingml/2006/picture">
+                      <pic:pic xmlns:pic="http://schemas.openxmlformats.org/drawingml/2006/picture">
+                        <pic:nvPicPr>
+                          <pic:cNvPr id="0" name="Picture 1"/>
+                          <pic:cNvPicPr>
+                            <a:picLocks noChangeAspect="1" noChangeArrowheads="1"/>
+                          </pic:cNvPicPr>
+                        </pic:nvPicPr>
+                        <pic:blipFill>
+                          <a:blip r:embed="rId17">
+                            <a:extLst>
+                              <a:ext uri="{28A0092B-C50C-407E-A947-70E740481C1C}">
+                                <a14:useLocalDpi xmlns:a14="http://schemas.microsoft.com/office/drawing/2010/main" val="0"/>
+                              </a:ext>
+                            </a:extLst>
+                          </a:blip>
+                          <a:srcRect/>
+                          <a:stretch>
+                            <a:fillRect/>
+                          </a:stretch>
+                        </pic:blipFill>
+                        <pic:spPr bwMode="auto">
+                          <a:xfrm>
+                            <a:off x="0" y="0"/>
+                            <a:ext cx="3018790" cy="930910"/>
+                          </a:xfrm>
+                          <a:prstGeom prst="rect">
+                            <a:avLst/>
+                          </a:prstGeom>
+                          <a:noFill/>
+                          <a:ln>
+                            <a:noFill/>
+                          </a:ln>
+                        </pic:spPr>
+                      </pic:pic>
+                    </a:graphicData>
+                  </a:graphic>
+                </wp:inline>
+              </w:drawing>
+            </w:r>
+          </w:p>
+          <w:p>
+            <w:pPr>
+              <w:rPr>
+                <w:b/>
+                <w:bCs/>
+                <w:sz w:val="24"/>
+                <w:szCs w:val="24"/>
+              </w:rPr>
+            </w:pPr>
+            <w:r>
+              <w:rPr>
+                <w:b/>
+                <w:bCs/>
+                <w:sz w:val="24"/>
+                <w:szCs w:val="24"/>
+              </w:rPr>
               <w:t>Playfair:</w:t>
             </w:r>
           </w:p>
@@ -1469,6 +1695,62 @@
                 <w:szCs w:val="24"/>
               </w:rPr>
               <w:t>Part 3</w:t>
+            </w:r>
+          </w:p>
+          <w:p>
+            <w:pPr>
+              <w:pStyle w:val="ListParagraph"/>
+              <w:jc w:val="center"/>
+              <w:rPr>
+                <w:b/>
+                <w:bCs/>
+                <w:sz w:val="24"/>
+                <w:szCs w:val="24"/>
+              </w:rPr>
+            </w:pPr>
+            <w:r>
+              <w:rPr>
+                <w:b/>
+                <w:bCs/>
+                <w:sz w:val="24"/>
+                <w:szCs w:val="24"/>
+              </w:rPr>
+              <w:lastRenderedPageBreak/>
+              <w:drawing>
+                <wp:inline distT="0" distB="0" distL="0" distR="0" wp14:anchorId="79A93BB0" wp14:editId="6C63C4DF">
+                  <wp:extent cx="5353050" cy="4333875"/>
+                  <wp:effectExtent l="0" t="0" r="0" b="9525"/>
+                  <wp:docPr id="877181757" name="Picture 1"/>
+                  <wp:cNvGraphicFramePr>
+                    <a:graphicFrameLocks xmlns:a="http://schemas.openxmlformats.org/drawingml/2006/main" noChangeAspect="1"/>
+                  </wp:cNvGraphicFramePr>
+                  <a:graphic xmlns:a="http://schemas.openxmlformats.org/drawingml/2006/main">
+                    <a:graphicData uri="http://schemas.openxmlformats.org/drawingml/2006/picture">
+                      <pic:pic xmlns:pic="http://schemas.openxmlformats.org/drawingml/2006/picture">
+                        <pic:nvPicPr>
+                          <pic:cNvPr id="877181757" name=""/>
+                          <pic:cNvPicPr/>
+                        </pic:nvPicPr>
+                        <pic:blipFill>
+                          <a:blip r:embed="rId18"/>
+                          <a:stretch>
+                            <a:fillRect/>
+                          </a:stretch>
+                        </pic:blipFill>
+                        <pic:spPr>
+                          <a:xfrm>
+                            <a:off x="0" y="0"/>
+                            <a:ext cx="5353050" cy="4333875"/>
+                          </a:xfrm>
+                          <a:prstGeom prst="rect">
+                            <a:avLst/>
+                          </a:prstGeom>
+                        </pic:spPr>
+                      </pic:pic>
+                    </a:graphicData>
+                  </a:graphic>
+                </wp:inline>
+              </w:drawing>
             </w:r>
           </w:p>
           <w:p>
@@ -1483,6 +1765,50 @@
                 <w:szCs w:val="24"/>
               </w:rPr>
             </w:pPr>
+            <w:r>
+              <w:rPr>
+                <w:b/>
+                <w:bCs/>
+                <w:sz w:val="24"/>
+                <w:szCs w:val="24"/>
+              </w:rPr>
+              <w:lastRenderedPageBreak/>
+              <w:drawing>
+                <wp:inline distT="0" distB="0" distL="0" distR="0" wp14:anchorId="54C2E01B" wp14:editId="531C4F63">
+                  <wp:extent cx="5353050" cy="4333875"/>
+                  <wp:effectExtent l="0" t="0" r="0" b="9525"/>
+                  <wp:docPr id="1450829669" name="Picture 1"/>
+                  <wp:cNvGraphicFramePr>
+                    <a:graphicFrameLocks xmlns:a="http://schemas.openxmlformats.org/drawingml/2006/main" noChangeAspect="1"/>
+                  </wp:cNvGraphicFramePr>
+                  <a:graphic xmlns:a="http://schemas.openxmlformats.org/drawingml/2006/main">
+                    <a:graphicData uri="http://schemas.openxmlformats.org/drawingml/2006/picture">
+                      <pic:pic xmlns:pic="http://schemas.openxmlformats.org/drawingml/2006/picture">
+                        <pic:nvPicPr>
+                          <pic:cNvPr id="1450829669" name=""/>
+                          <pic:cNvPicPr/>
+                        </pic:nvPicPr>
+                        <pic:blipFill>
+                          <a:blip r:embed="rId19"/>
+                          <a:stretch>
+                            <a:fillRect/>
+                          </a:stretch>
+                        </pic:blipFill>
+                        <pic:spPr>
+                          <a:xfrm>
+                            <a:off x="0" y="0"/>
+                            <a:ext cx="5353050" cy="4333875"/>
+                          </a:xfrm>
+                          <a:prstGeom prst="rect">
+                            <a:avLst/>
+                          </a:prstGeom>
+                        </pic:spPr>
+                      </pic:pic>
+                    </a:graphicData>
+                  </a:graphic>
+                </wp:inline>
+              </w:drawing>
+            </w:r>
           </w:p>
         </w:tc>
       </w:tr>
@@ -1509,8 +1835,8 @@
       </w:pPr>
     </w:p>
     <w:sectPr>
-      <w:headerReference w:type="default" r:id="rId14"/>
-      <w:footerReference w:type="default" r:id="rId15"/>
+      <w:headerReference w:type="default" r:id="rId20"/>
+      <w:footerReference w:type="default" r:id="rId21"/>
       <w:pgSz w:w="12240" w:h="15840"/>
       <w:pgMar w:top="1440" w:right="1440" w:bottom="1440" w:left="1440" w:header="431" w:footer="288" w:gutter="0"/>
       <w:pgNumType w:start="1"/>
